--- a/InterimReport.docx
+++ b/InterimReport.docx
@@ -220,30 +220,99 @@
       <w:pPr>
         <w:jc w:val="center"/>
         <w:rPr>
+          <w:sz w:val="32"/>
+          <w:szCs w:val="32"/>
+        </w:rPr>
+      </w:pPr>
+      <w:r>
+        <w:rPr>
+          <w:sz w:val="32"/>
+          <w:szCs w:val="32"/>
+        </w:rPr>
+        <w:t>C17444434</w:t>
+      </w:r>
+    </w:p>
+    <w:p>
+      <w:pPr>
+        <w:jc w:val="center"/>
+        <w:rPr>
+          <w:sz w:val="32"/>
+          <w:szCs w:val="32"/>
+        </w:rPr>
+      </w:pPr>
+    </w:p>
+    <w:p>
+      <w:pPr>
+        <w:jc w:val="center"/>
+        <w:rPr>
+          <w:sz w:val="28"/>
+          <w:szCs w:val="32"/>
+        </w:rPr>
+      </w:pPr>
+      <w:r>
+        <w:rPr>
+          <w:sz w:val="28"/>
+          <w:szCs w:val="32"/>
+        </w:rPr>
+        <w:t>Bryan Duggan</w:t>
+      </w:r>
+    </w:p>
+    <w:p>
+      <w:pPr>
+        <w:jc w:val="center"/>
+        <w:rPr>
           <w:b/>
           <w:bCs/>
-          <w:sz w:val="32"/>
           <w:szCs w:val="32"/>
         </w:rPr>
       </w:pPr>
-      <w:r>
+    </w:p>
+    <w:p>
+      <w:pPr>
+        <w:jc w:val="center"/>
         <w:rPr>
           <w:b/>
           <w:bCs/>
-          <w:sz w:val="32"/>
           <w:szCs w:val="32"/>
         </w:rPr>
-        <w:t>C17444434</w:t>
-      </w:r>
+      </w:pPr>
     </w:p>
     <w:p>
       <w:pPr>
         <w:jc w:val="center"/>
         <w:rPr>
-          <w:b/>
           <w:bCs/>
-          <w:sz w:val="32"/>
-          <w:szCs w:val="32"/>
+          <w:sz w:val="28"/>
+        </w:rPr>
+      </w:pPr>
+      <w:r>
+        <w:rPr>
+          <w:bCs/>
+          <w:sz w:val="28"/>
+        </w:rPr>
+        <w:t>School of Computer Science</w:t>
+      </w:r>
+    </w:p>
+    <w:p>
+      <w:pPr>
+        <w:jc w:val="center"/>
+        <w:rPr>
+          <w:bCs/>
+          <w:sz w:val="28"/>
+        </w:rPr>
+      </w:pPr>
+      <w:r>
+        <w:rPr>
+          <w:bCs/>
+          <w:sz w:val="28"/>
+        </w:rPr>
+        <w:t>Technological University, Dublin</w:t>
+      </w:r>
+    </w:p>
+    <w:p>
+      <w:pPr>
+        <w:rPr>
+          <w:bCs/>
         </w:rPr>
       </w:pPr>
     </w:p>
@@ -254,7 +323,6 @@
           <w:b/>
           <w:bCs/>
           <w:sz w:val="28"/>
-          <w:szCs w:val="32"/>
         </w:rPr>
       </w:pPr>
       <w:r>
@@ -262,100 +330,33 @@
           <w:b/>
           <w:bCs/>
           <w:sz w:val="28"/>
-          <w:szCs w:val="32"/>
-        </w:rPr>
-        <w:t>Bryan Duggan</w:t>
-      </w:r>
-    </w:p>
-    <w:p>
-      <w:pPr>
-        <w:jc w:val="center"/>
-        <w:rPr>
-          <w:b/>
-          <w:bCs/>
-          <w:szCs w:val="32"/>
-        </w:rPr>
-      </w:pPr>
-    </w:p>
-    <w:p>
-      <w:pPr>
-        <w:jc w:val="center"/>
-        <w:rPr>
-          <w:b/>
-          <w:bCs/>
-          <w:szCs w:val="32"/>
-        </w:rPr>
-      </w:pPr>
-    </w:p>
-    <w:p>
-      <w:pPr>
-        <w:jc w:val="center"/>
-        <w:rPr>
-          <w:bCs/>
-          <w:sz w:val="28"/>
-        </w:rPr>
-      </w:pPr>
-      <w:r>
-        <w:rPr>
-          <w:bCs/>
-          <w:sz w:val="28"/>
-        </w:rPr>
-        <w:t>School of Computer Science</w:t>
-      </w:r>
-    </w:p>
-    <w:p>
-      <w:pPr>
-        <w:jc w:val="center"/>
-        <w:rPr>
-          <w:bCs/>
-          <w:sz w:val="28"/>
-        </w:rPr>
-      </w:pPr>
-      <w:r>
-        <w:rPr>
-          <w:bCs/>
-          <w:sz w:val="28"/>
-        </w:rPr>
-        <w:t>Technological University, Dublin</w:t>
-      </w:r>
-    </w:p>
-    <w:p>
-      <w:pPr>
-        <w:rPr>
-          <w:bCs/>
-        </w:rPr>
-      </w:pPr>
-    </w:p>
-    <w:p>
-      <w:pPr>
-        <w:jc w:val="center"/>
+        </w:rPr>
+        <w:t>14</w:t>
+      </w:r>
+      <w:r>
         <w:rPr>
           <w:b/>
           <w:bCs/>
           <w:sz w:val="28"/>
         </w:rPr>
-      </w:pPr>
+        <w:t>/</w:t>
+      </w:r>
       <w:r>
         <w:rPr>
           <w:b/>
           <w:bCs/>
           <w:sz w:val="28"/>
         </w:rPr>
-        <w:t>X/X/2020</w:t>
-      </w:r>
-    </w:p>
-    <w:p>
-      <w:pPr>
+        <w:t>12</w:t>
+      </w:r>
+      <w:r>
         <w:rPr>
           <w:b/>
           <w:bCs/>
-        </w:rPr>
-      </w:pPr>
-    </w:p>
-    <w:p>
-      <w:pPr>
-        <w:pStyle w:val="Chapterheading"/>
-      </w:pPr>
+          <w:sz w:val="28"/>
+        </w:rPr>
+        <w:t>/2020</w:t>
+      </w:r>
     </w:p>
     <w:p>
       <w:pPr>
@@ -387,9 +388,9 @@
       </w:pPr>
     </w:p>
     <w:p>
-      <w:pPr>
-        <w:pStyle w:val="Chapterheading"/>
-      </w:pPr>
+      <w:r>
+        <w:t xml:space="preserve">As the number of coronavirus infections continue to grow worldwide, </w:t>
+      </w:r>
     </w:p>
     <w:p>
       <w:pPr>
@@ -480,42 +481,14 @@
       </w:r>
     </w:p>
     <w:p>
-      <w:pPr>
-        <w:pStyle w:val="BodyText"/>
-      </w:pPr>
-      <w:r>
-        <w:rPr>
-          <w:color w:val="FF0000"/>
-        </w:rPr>
-        <w:t>Student Name</w:t>
-      </w:r>
-    </w:p>
-    <w:p>
-      <w:pPr>
-        <w:pStyle w:val="BodyText"/>
-      </w:pPr>
-    </w:p>
-    <w:p>
-      <w:pPr>
-        <w:pStyle w:val="BodyText"/>
-        <w:rPr>
-          <w:lang w:val="en-US"/>
-        </w:rPr>
-      </w:pPr>
-      <w:r>
-        <w:rPr>
-          <w:color w:val="FF0000"/>
-        </w:rPr>
-        <w:t>Date</w:t>
-      </w:r>
-    </w:p>
-    <w:p>
-      <w:pPr>
-        <w:pStyle w:val="BodyText"/>
-        <w:rPr>
-          <w:lang w:val="en-US"/>
-        </w:rPr>
-      </w:pPr>
+      <w:r>
+        <w:t>Kyle Heffernan</w:t>
+      </w:r>
+    </w:p>
+    <w:p>
+      <w:r>
+        <w:t>Date: 14/12/2020</w:t>
+      </w:r>
     </w:p>
     <w:p>
       <w:pPr>
@@ -614,16 +587,8 @@
         <w:pStyle w:val="BodyText"/>
       </w:pPr>
       <w:r>
-        <w:rPr>
-          <w:color w:val="FF0000"/>
-        </w:rPr>
-        <w:t>Body text</w:t>
-      </w:r>
-    </w:p>
-    <w:p>
-      <w:pPr>
-        <w:pStyle w:val="BodyText"/>
-      </w:pPr>
+        <w:t>I would like to thank my supervisor Bryan Duggan for his constant support and guidance throughout this project.</w:t>
+      </w:r>
     </w:p>
     <w:p>
       <w:pPr>
@@ -3526,32 +3491,7 @@
         <w:lastRenderedPageBreak/>
         <w:t>1. Introduction</w:t>
       </w:r>
-      <w:bookmarkStart w:id="1" w:name="_GoBack"/>
       <w:bookmarkEnd w:id="0"/>
-      <w:bookmarkEnd w:id="1"/>
-    </w:p>
-    <w:p/>
-    <w:p>
-      <w:pPr>
-        <w:rPr>
-          <w:b/>
-          <w:u w:val="single"/>
-        </w:rPr>
-      </w:pPr>
-      <w:r>
-        <w:rPr>
-          <w:b/>
-          <w:u w:val="single"/>
-        </w:rPr>
-        <w:t xml:space="preserve">As least 2 pages, but </w:t>
-      </w:r>
-      <w:r>
-        <w:rPr>
-          <w:b/>
-          <w:u w:val="single"/>
-        </w:rPr>
-        <w:t>as many as you like</w:t>
-      </w:r>
     </w:p>
     <w:p/>
     <w:p>
@@ -3562,17 +3502,58 @@
           <w:numId w:val="1"/>
         </w:numPr>
       </w:pPr>
-      <w:bookmarkStart w:id="2" w:name="_Toc21978018"/>
+      <w:bookmarkStart w:id="1" w:name="_Toc21978018"/>
       <w:r>
         <w:t>Project Background</w:t>
       </w:r>
+      <w:bookmarkEnd w:id="1"/>
+    </w:p>
+    <w:p/>
+    <w:p>
+      <w:r>
+        <w:t>The purpose of this project was to design a simulation of the transmission of COVID-19</w:t>
+      </w:r>
+      <w:r>
+        <w:t xml:space="preserve"> between people in a populated environment. As Coronavirus bec</w:t>
+      </w:r>
+      <w:r>
+        <w:t>a</w:t>
+      </w:r>
+      <w:r>
+        <w:t xml:space="preserve">me a sizeable </w:t>
+      </w:r>
+      <w:r>
+        <w:t>factor</w:t>
+      </w:r>
+      <w:r>
+        <w:t xml:space="preserve"> of everyday life for most people, I wanted to make </w:t>
+      </w:r>
+      <w:r>
+        <w:t xml:space="preserve">a simulation to </w:t>
+      </w:r>
+      <w:r>
+        <w:t>assist in</w:t>
+      </w:r>
+      <w:r>
+        <w:t xml:space="preserve"> visualiz</w:t>
+      </w:r>
+      <w:r>
+        <w:t>ing</w:t>
+      </w:r>
+      <w:r>
+        <w:t xml:space="preserve"> how easily it can be spread in a populated environment. I believe it will be beneficial in understanding the transmission of the virus, as </w:t>
+      </w:r>
+      <w:r>
+        <w:t xml:space="preserve">observing it spreading in real time </w:t>
+      </w:r>
+      <w:r>
+        <w:t>will highlight the severity of the virus.</w:t>
+      </w:r>
+      <w:r>
+        <w:t xml:space="preserve"> </w:t>
+      </w:r>
+      <w:bookmarkStart w:id="2" w:name="_GoBack"/>
       <w:bookmarkEnd w:id="2"/>
-    </w:p>
-    <w:p/>
-    <w:p>
-      <w:r>
-        <w:t>Some background and literature, start with an interesting fact or a newspaper item</w:t>
-      </w:r>
     </w:p>
     <w:p>
       <w:pPr>
@@ -4954,6 +4935,7 @@
     <w:lsdException w:name="HTML Sample" w:semiHidden="1" w:unhideWhenUsed="1"/>
     <w:lsdException w:name="HTML Typewriter" w:semiHidden="1" w:unhideWhenUsed="1"/>
     <w:lsdException w:name="HTML Variable" w:semiHidden="1" w:unhideWhenUsed="1"/>
+    <w:lsdException w:name="Normal Table" w:semiHidden="1" w:unhideWhenUsed="1"/>
     <w:lsdException w:name="annotation subject" w:semiHidden="1" w:unhideWhenUsed="1"/>
     <w:lsdException w:name="No List" w:semiHidden="1" w:unhideWhenUsed="1"/>
     <w:lsdException w:name="Outline List 1" w:semiHidden="1" w:unhideWhenUsed="1"/>
@@ -4996,8 +4978,11 @@
     <w:lsdException w:name="Table Contemporary" w:semiHidden="1" w:unhideWhenUsed="1"/>
     <w:lsdException w:name="Table Elegant" w:semiHidden="1" w:unhideWhenUsed="1"/>
     <w:lsdException w:name="Table Professional" w:semiHidden="1" w:unhideWhenUsed="1"/>
+    <w:lsdException w:name="Table Subtle 1" w:semiHidden="1" w:unhideWhenUsed="1"/>
     <w:lsdException w:name="Table Subtle 2" w:semiHidden="1" w:unhideWhenUsed="1"/>
     <w:lsdException w:name="Table Web 1" w:semiHidden="1" w:unhideWhenUsed="1"/>
+    <w:lsdException w:name="Table Web 2" w:semiHidden="1" w:unhideWhenUsed="1"/>
+    <w:lsdException w:name="Table Web 3" w:semiHidden="1" w:unhideWhenUsed="1"/>
     <w:lsdException w:name="Balloon Text" w:semiHidden="1" w:unhideWhenUsed="1"/>
     <w:lsdException w:name="Table Grid" w:uiPriority="39"/>
     <w:lsdException w:name="Table Theme" w:semiHidden="1" w:unhideWhenUsed="1"/>
@@ -5784,7 +5769,7 @@
 </file>
 
 <file path=customXml/itemProps1.xml><?xml version="1.0" encoding="utf-8"?>
-<ds:datastoreItem xmlns:ds="http://schemas.openxmlformats.org/officeDocument/2006/customXml" ds:itemID="{F1767E57-1F7E-4760-9606-231B44CA8211}">
+<ds:datastoreItem xmlns:ds="http://schemas.openxmlformats.org/officeDocument/2006/customXml" ds:itemID="{21B485AE-6AF0-4303-BF08-F3B82C48CFDF}">
   <ds:schemaRefs>
     <ds:schemaRef ds:uri="http://schemas.openxmlformats.org/officeDocument/2006/bibliography"/>
   </ds:schemaRefs>

--- a/InterimReport.docx
+++ b/InterimReport.docx
@@ -3526,7 +3526,16 @@
         <w:t>factor</w:t>
       </w:r>
       <w:r>
-        <w:t xml:space="preserve"> of everyday life for most people, I wanted to make </w:t>
+        <w:t xml:space="preserve"> of everyday life for most people</w:t>
+      </w:r>
+      <w:r>
+        <w:rPr>
+          <w:color w:val="FF0000"/>
+        </w:rPr>
+        <w:t>[x]</w:t>
+      </w:r>
+      <w:r>
+        <w:t xml:space="preserve">, I wanted to make </w:t>
       </w:r>
       <w:r>
         <w:t xml:space="preserve">a simulation to </w:t>
@@ -3541,19 +3550,53 @@
         <w:t>ing</w:t>
       </w:r>
       <w:r>
-        <w:t xml:space="preserve"> how easily it can be spread in a populated environment. I believe it will be beneficial in understanding the transmission of the virus, as </w:t>
+        <w:t xml:space="preserve"> how easily it can be spread in a populated environment</w:t>
+      </w:r>
+      <w:r>
+        <w:t>.</w:t>
+      </w:r>
+      <w:r>
+        <w:rPr>
+          <w:color w:val="FF0000"/>
+        </w:rPr>
+        <w:t>[x]</w:t>
+      </w:r>
+      <w:r>
+        <w:rPr>
+          <w:color w:val="FF0000"/>
+        </w:rPr>
+        <w:t xml:space="preserve"> </w:t>
+      </w:r>
+      <w:r>
+        <w:t xml:space="preserve">I believe it will be beneficial </w:t>
+      </w:r>
+      <w:r>
+        <w:t>for greater</w:t>
+      </w:r>
+      <w:r>
+        <w:t xml:space="preserve"> understanding</w:t>
+      </w:r>
+      <w:r>
+        <w:t xml:space="preserve"> of</w:t>
+      </w:r>
+      <w:r>
+        <w:t xml:space="preserve"> the transmission of </w:t>
+      </w:r>
+      <w:r>
+        <w:t>COVID-19</w:t>
+      </w:r>
+      <w:r>
+        <w:t xml:space="preserve">, as </w:t>
       </w:r>
       <w:r>
         <w:t xml:space="preserve">observing it spreading in real time </w:t>
       </w:r>
       <w:r>
-        <w:t>will highlight the severity of the virus.</w:t>
-      </w:r>
-      <w:r>
-        <w:t xml:space="preserve"> </w:t>
-      </w:r>
-      <w:bookmarkStart w:id="2" w:name="_GoBack"/>
-      <w:bookmarkEnd w:id="2"/>
+        <w:t>will highlight the severity of the virus</w:t>
+      </w:r>
+      <w:r>
+        <w:t xml:space="preserve"> in everyday conditions.</w:t>
+      </w:r>
     </w:p>
     <w:p>
       <w:pPr>
@@ -3568,26 +3611,922 @@
           <w:numId w:val="1"/>
         </w:numPr>
       </w:pPr>
-      <w:bookmarkStart w:id="3" w:name="_Toc21978019"/>
+      <w:bookmarkStart w:id="2" w:name="_Toc21978019"/>
       <w:r>
         <w:t>Project Description</w:t>
       </w:r>
-      <w:bookmarkEnd w:id="3"/>
+      <w:bookmarkEnd w:id="2"/>
     </w:p>
     <w:p/>
     <w:p>
-      <w:r>
-        <w:t>An overview of the project</w:t>
-      </w:r>
-    </w:p>
-    <w:p>
-      <w:r>
-        <w:t>Include a diagram</w:t>
-      </w:r>
-    </w:p>
-    <w:p>
       <w:pPr>
         <w:pStyle w:val="Heading2"/>
+        <w:rPr>
+          <w:rFonts w:asciiTheme="minorHAnsi" w:eastAsiaTheme="minorHAnsi" w:hAnsiTheme="minorHAnsi" w:cstheme="minorBidi"/>
+          <w:color w:val="auto"/>
+          <w:sz w:val="22"/>
+          <w:szCs w:val="22"/>
+        </w:rPr>
+      </w:pPr>
+      <w:r>
+        <w:rPr>
+          <w:rFonts w:asciiTheme="minorHAnsi" w:eastAsiaTheme="minorHAnsi" w:hAnsiTheme="minorHAnsi" w:cstheme="minorBidi"/>
+          <w:color w:val="auto"/>
+          <w:sz w:val="22"/>
+          <w:szCs w:val="22"/>
+        </w:rPr>
+        <w:t>The Project include</w:t>
+      </w:r>
+      <w:r>
+        <w:rPr>
+          <w:rFonts w:asciiTheme="minorHAnsi" w:eastAsiaTheme="minorHAnsi" w:hAnsiTheme="minorHAnsi" w:cstheme="minorBidi"/>
+          <w:color w:val="auto"/>
+          <w:sz w:val="22"/>
+          <w:szCs w:val="22"/>
+        </w:rPr>
+        <w:t>s</w:t>
+      </w:r>
+      <w:r>
+        <w:rPr>
+          <w:rFonts w:asciiTheme="minorHAnsi" w:eastAsiaTheme="minorHAnsi" w:hAnsiTheme="minorHAnsi" w:cstheme="minorBidi"/>
+          <w:color w:val="auto"/>
+          <w:sz w:val="22"/>
+          <w:szCs w:val="22"/>
+        </w:rPr>
+        <w:t xml:space="preserve"> simulated environment</w:t>
+      </w:r>
+      <w:r>
+        <w:rPr>
+          <w:rFonts w:asciiTheme="minorHAnsi" w:eastAsiaTheme="minorHAnsi" w:hAnsiTheme="minorHAnsi" w:cstheme="minorBidi"/>
+          <w:color w:val="auto"/>
+          <w:sz w:val="22"/>
+          <w:szCs w:val="22"/>
+        </w:rPr>
+        <w:t>s</w:t>
+      </w:r>
+      <w:r>
+        <w:rPr>
+          <w:rFonts w:asciiTheme="minorHAnsi" w:eastAsiaTheme="minorHAnsi" w:hAnsiTheme="minorHAnsi" w:cstheme="minorBidi"/>
+          <w:color w:val="auto"/>
+          <w:sz w:val="22"/>
+          <w:szCs w:val="22"/>
+        </w:rPr>
+        <w:t xml:space="preserve"> of populated</w:t>
+      </w:r>
+      <w:r>
+        <w:rPr>
+          <w:rFonts w:asciiTheme="minorHAnsi" w:eastAsiaTheme="minorHAnsi" w:hAnsiTheme="minorHAnsi" w:cstheme="minorBidi"/>
+          <w:color w:val="auto"/>
+          <w:sz w:val="22"/>
+          <w:szCs w:val="22"/>
+        </w:rPr>
+        <w:t xml:space="preserve"> building</w:t>
+      </w:r>
+      <w:r>
+        <w:rPr>
+          <w:rFonts w:asciiTheme="minorHAnsi" w:eastAsiaTheme="minorHAnsi" w:hAnsiTheme="minorHAnsi" w:cstheme="minorBidi"/>
+          <w:color w:val="auto"/>
+          <w:sz w:val="22"/>
+          <w:szCs w:val="22"/>
+        </w:rPr>
+        <w:t>s</w:t>
+      </w:r>
+      <w:r>
+        <w:rPr>
+          <w:rFonts w:asciiTheme="minorHAnsi" w:eastAsiaTheme="minorHAnsi" w:hAnsiTheme="minorHAnsi" w:cstheme="minorBidi"/>
+          <w:color w:val="auto"/>
+          <w:sz w:val="22"/>
+          <w:szCs w:val="22"/>
+        </w:rPr>
+        <w:t>, such as a restaurant or office.</w:t>
+      </w:r>
+      <w:r>
+        <w:rPr>
+          <w:rFonts w:asciiTheme="minorHAnsi" w:eastAsiaTheme="minorHAnsi" w:hAnsiTheme="minorHAnsi" w:cstheme="minorBidi"/>
+          <w:color w:val="auto"/>
+          <w:sz w:val="22"/>
+          <w:szCs w:val="22"/>
+        </w:rPr>
+        <w:t xml:space="preserve"> There are</w:t>
+      </w:r>
+      <w:r>
+        <w:rPr>
+          <w:rFonts w:asciiTheme="minorHAnsi" w:eastAsiaTheme="minorHAnsi" w:hAnsiTheme="minorHAnsi" w:cstheme="minorBidi"/>
+          <w:color w:val="auto"/>
+          <w:sz w:val="22"/>
+          <w:szCs w:val="22"/>
+        </w:rPr>
+        <w:t xml:space="preserve"> autonomous agents walking around</w:t>
+      </w:r>
+      <w:r>
+        <w:rPr>
+          <w:rFonts w:asciiTheme="minorHAnsi" w:eastAsiaTheme="minorHAnsi" w:hAnsiTheme="minorHAnsi" w:cstheme="minorBidi"/>
+          <w:color w:val="auto"/>
+          <w:sz w:val="22"/>
+          <w:szCs w:val="22"/>
+        </w:rPr>
+        <w:t xml:space="preserve"> the buildings representing people going about their daily lives</w:t>
+      </w:r>
+      <w:r>
+        <w:rPr>
+          <w:rFonts w:asciiTheme="minorHAnsi" w:eastAsiaTheme="minorHAnsi" w:hAnsiTheme="minorHAnsi" w:cstheme="minorBidi"/>
+          <w:color w:val="auto"/>
+          <w:sz w:val="22"/>
+          <w:szCs w:val="22"/>
+        </w:rPr>
+        <w:t>. The building ha</w:t>
+      </w:r>
+      <w:r>
+        <w:rPr>
+          <w:rFonts w:asciiTheme="minorHAnsi" w:eastAsiaTheme="minorHAnsi" w:hAnsiTheme="minorHAnsi" w:cstheme="minorBidi"/>
+          <w:color w:val="auto"/>
+          <w:sz w:val="22"/>
+          <w:szCs w:val="22"/>
+        </w:rPr>
+        <w:t>s</w:t>
+      </w:r>
+      <w:r>
+        <w:rPr>
+          <w:rFonts w:asciiTheme="minorHAnsi" w:eastAsiaTheme="minorHAnsi" w:hAnsiTheme="minorHAnsi" w:cstheme="minorBidi"/>
+          <w:color w:val="auto"/>
+          <w:sz w:val="22"/>
+          <w:szCs w:val="22"/>
+        </w:rPr>
+        <w:t xml:space="preserve"> a</w:t>
+      </w:r>
+      <w:r>
+        <w:rPr>
+          <w:rFonts w:asciiTheme="minorHAnsi" w:eastAsiaTheme="minorHAnsi" w:hAnsiTheme="minorHAnsi" w:cstheme="minorBidi"/>
+          <w:color w:val="auto"/>
+          <w:sz w:val="22"/>
+          <w:szCs w:val="22"/>
+        </w:rPr>
+        <w:t xml:space="preserve"> navigation </w:t>
+      </w:r>
+      <w:r>
+        <w:rPr>
+          <w:rFonts w:asciiTheme="minorHAnsi" w:eastAsiaTheme="minorHAnsi" w:hAnsiTheme="minorHAnsi" w:cstheme="minorBidi"/>
+          <w:color w:val="auto"/>
+          <w:sz w:val="22"/>
+          <w:szCs w:val="22"/>
+        </w:rPr>
+        <w:t>m</w:t>
+      </w:r>
+      <w:r>
+        <w:rPr>
+          <w:rFonts w:asciiTheme="minorHAnsi" w:eastAsiaTheme="minorHAnsi" w:hAnsiTheme="minorHAnsi" w:cstheme="minorBidi"/>
+          <w:color w:val="auto"/>
+          <w:sz w:val="22"/>
+          <w:szCs w:val="22"/>
+        </w:rPr>
+        <w:t>e</w:t>
+      </w:r>
+      <w:r>
+        <w:rPr>
+          <w:rFonts w:asciiTheme="minorHAnsi" w:eastAsiaTheme="minorHAnsi" w:hAnsiTheme="minorHAnsi" w:cstheme="minorBidi"/>
+          <w:color w:val="auto"/>
+          <w:sz w:val="22"/>
+          <w:szCs w:val="22"/>
+        </w:rPr>
+        <w:t>sh</w:t>
+      </w:r>
+      <w:r>
+        <w:rPr>
+          <w:rFonts w:asciiTheme="minorHAnsi" w:eastAsiaTheme="minorHAnsi" w:hAnsiTheme="minorHAnsi" w:cstheme="minorBidi"/>
+          <w:color w:val="auto"/>
+          <w:sz w:val="22"/>
+          <w:szCs w:val="22"/>
+        </w:rPr>
+        <w:t xml:space="preserve"> to aid the agents</w:t>
+      </w:r>
+      <w:r>
+        <w:rPr>
+          <w:rFonts w:asciiTheme="minorHAnsi" w:eastAsiaTheme="minorHAnsi" w:hAnsiTheme="minorHAnsi" w:cstheme="minorBidi"/>
+          <w:color w:val="FF0000"/>
+          <w:sz w:val="22"/>
+          <w:szCs w:val="22"/>
+        </w:rPr>
+        <w:t>[x]</w:t>
+      </w:r>
+      <w:r>
+        <w:rPr>
+          <w:rFonts w:asciiTheme="minorHAnsi" w:eastAsiaTheme="minorHAnsi" w:hAnsiTheme="minorHAnsi" w:cstheme="minorBidi"/>
+          <w:color w:val="auto"/>
+          <w:sz w:val="22"/>
+          <w:szCs w:val="22"/>
+        </w:rPr>
+        <w:t>,</w:t>
+      </w:r>
+      <w:r>
+        <w:rPr>
+          <w:rFonts w:asciiTheme="minorHAnsi" w:eastAsiaTheme="minorHAnsi" w:hAnsiTheme="minorHAnsi" w:cstheme="minorBidi"/>
+          <w:color w:val="auto"/>
+          <w:sz w:val="22"/>
+          <w:szCs w:val="22"/>
+        </w:rPr>
+        <w:t xml:space="preserve"> </w:t>
+      </w:r>
+      <w:r>
+        <w:rPr>
+          <w:rFonts w:asciiTheme="minorHAnsi" w:eastAsiaTheme="minorHAnsi" w:hAnsiTheme="minorHAnsi" w:cstheme="minorBidi"/>
+          <w:color w:val="auto"/>
+          <w:sz w:val="22"/>
+          <w:szCs w:val="22"/>
+        </w:rPr>
+        <w:t>and the</w:t>
+      </w:r>
+      <w:r>
+        <w:rPr>
+          <w:rFonts w:asciiTheme="minorHAnsi" w:eastAsiaTheme="minorHAnsi" w:hAnsiTheme="minorHAnsi" w:cstheme="minorBidi"/>
+          <w:color w:val="auto"/>
+          <w:sz w:val="22"/>
+          <w:szCs w:val="22"/>
+        </w:rPr>
+        <w:t>y</w:t>
+      </w:r>
+      <w:r>
+        <w:rPr>
+          <w:rFonts w:asciiTheme="minorHAnsi" w:eastAsiaTheme="minorHAnsi" w:hAnsiTheme="minorHAnsi" w:cstheme="minorBidi"/>
+          <w:color w:val="auto"/>
+          <w:sz w:val="22"/>
+          <w:szCs w:val="22"/>
+        </w:rPr>
+        <w:t xml:space="preserve"> </w:t>
+      </w:r>
+      <w:r>
+        <w:rPr>
+          <w:rFonts w:asciiTheme="minorHAnsi" w:eastAsiaTheme="minorHAnsi" w:hAnsiTheme="minorHAnsi" w:cstheme="minorBidi"/>
+          <w:color w:val="auto"/>
+          <w:sz w:val="22"/>
+          <w:szCs w:val="22"/>
+        </w:rPr>
+        <w:t>path find</w:t>
+      </w:r>
+      <w:r>
+        <w:rPr>
+          <w:rFonts w:asciiTheme="minorHAnsi" w:eastAsiaTheme="minorHAnsi" w:hAnsiTheme="minorHAnsi" w:cstheme="minorBidi"/>
+          <w:color w:val="auto"/>
+          <w:sz w:val="22"/>
+          <w:szCs w:val="22"/>
+        </w:rPr>
+        <w:t xml:space="preserve"> through this mesh</w:t>
+      </w:r>
+      <w:r>
+        <w:rPr>
+          <w:rFonts w:asciiTheme="minorHAnsi" w:eastAsiaTheme="minorHAnsi" w:hAnsiTheme="minorHAnsi" w:cstheme="minorBidi"/>
+          <w:color w:val="auto"/>
+          <w:sz w:val="22"/>
+          <w:szCs w:val="22"/>
+        </w:rPr>
+        <w:t>, doing random tasks and hav</w:t>
+      </w:r>
+      <w:r>
+        <w:rPr>
+          <w:rFonts w:asciiTheme="minorHAnsi" w:eastAsiaTheme="minorHAnsi" w:hAnsiTheme="minorHAnsi" w:cstheme="minorBidi"/>
+          <w:color w:val="auto"/>
+          <w:sz w:val="22"/>
+          <w:szCs w:val="22"/>
+        </w:rPr>
+        <w:t>ing</w:t>
+      </w:r>
+      <w:r>
+        <w:rPr>
+          <w:rFonts w:asciiTheme="minorHAnsi" w:eastAsiaTheme="minorHAnsi" w:hAnsiTheme="minorHAnsi" w:cstheme="minorBidi"/>
+          <w:color w:val="auto"/>
+          <w:sz w:val="22"/>
+          <w:szCs w:val="22"/>
+        </w:rPr>
+        <w:t xml:space="preserve"> various interactions based on their role</w:t>
+      </w:r>
+      <w:r>
+        <w:rPr>
+          <w:rFonts w:asciiTheme="minorHAnsi" w:eastAsiaTheme="minorHAnsi" w:hAnsiTheme="minorHAnsi" w:cstheme="minorBidi"/>
+          <w:color w:val="auto"/>
+          <w:sz w:val="22"/>
+          <w:szCs w:val="22"/>
+        </w:rPr>
+        <w:t>/job</w:t>
+      </w:r>
+      <w:r>
+        <w:rPr>
+          <w:rFonts w:asciiTheme="minorHAnsi" w:eastAsiaTheme="minorHAnsi" w:hAnsiTheme="minorHAnsi" w:cstheme="minorBidi"/>
+          <w:color w:val="auto"/>
+          <w:sz w:val="22"/>
+          <w:szCs w:val="22"/>
+        </w:rPr>
+        <w:t xml:space="preserve">. Some agents </w:t>
+      </w:r>
+      <w:r>
+        <w:rPr>
+          <w:rFonts w:asciiTheme="minorHAnsi" w:eastAsiaTheme="minorHAnsi" w:hAnsiTheme="minorHAnsi" w:cstheme="minorBidi"/>
+          <w:color w:val="auto"/>
+          <w:sz w:val="22"/>
+          <w:szCs w:val="22"/>
+        </w:rPr>
+        <w:t>are</w:t>
+      </w:r>
+      <w:r>
+        <w:rPr>
+          <w:rFonts w:asciiTheme="minorHAnsi" w:eastAsiaTheme="minorHAnsi" w:hAnsiTheme="minorHAnsi" w:cstheme="minorBidi"/>
+          <w:color w:val="auto"/>
+          <w:sz w:val="22"/>
+          <w:szCs w:val="22"/>
+        </w:rPr>
+        <w:t xml:space="preserve"> infected with coronavirus, so as they walk </w:t>
+      </w:r>
+      <w:r>
+        <w:rPr>
+          <w:rFonts w:asciiTheme="minorHAnsi" w:eastAsiaTheme="minorHAnsi" w:hAnsiTheme="minorHAnsi" w:cstheme="minorBidi"/>
+          <w:color w:val="auto"/>
+          <w:sz w:val="22"/>
+          <w:szCs w:val="22"/>
+        </w:rPr>
+        <w:t>around,</w:t>
+      </w:r>
+      <w:r>
+        <w:rPr>
+          <w:rFonts w:asciiTheme="minorHAnsi" w:eastAsiaTheme="minorHAnsi" w:hAnsiTheme="minorHAnsi" w:cstheme="minorBidi"/>
+          <w:color w:val="auto"/>
+          <w:sz w:val="22"/>
+          <w:szCs w:val="22"/>
+        </w:rPr>
+        <w:t xml:space="preserve"> they </w:t>
+      </w:r>
+      <w:r>
+        <w:rPr>
+          <w:rFonts w:asciiTheme="minorHAnsi" w:eastAsiaTheme="minorHAnsi" w:hAnsiTheme="minorHAnsi" w:cstheme="minorBidi"/>
+          <w:color w:val="auto"/>
+          <w:sz w:val="22"/>
+          <w:szCs w:val="22"/>
+        </w:rPr>
+        <w:t>breath/cough/sneeze</w:t>
+      </w:r>
+      <w:r>
+        <w:rPr>
+          <w:rFonts w:asciiTheme="minorHAnsi" w:eastAsiaTheme="minorHAnsi" w:hAnsiTheme="minorHAnsi" w:cstheme="minorBidi"/>
+          <w:color w:val="auto"/>
+          <w:sz w:val="22"/>
+          <w:szCs w:val="22"/>
+        </w:rPr>
+        <w:t xml:space="preserve"> intermittently creating a particle system from their mouths</w:t>
+      </w:r>
+      <w:r>
+        <w:rPr>
+          <w:rFonts w:asciiTheme="minorHAnsi" w:eastAsiaTheme="minorHAnsi" w:hAnsiTheme="minorHAnsi" w:cstheme="minorBidi"/>
+          <w:color w:val="auto"/>
+          <w:sz w:val="22"/>
+          <w:szCs w:val="22"/>
+        </w:rPr>
+        <w:t xml:space="preserve"> dispersing outwards.</w:t>
+      </w:r>
+    </w:p>
+    <w:p>
+      <w:pPr>
+        <w:pStyle w:val="Heading2"/>
+        <w:rPr>
+          <w:rFonts w:asciiTheme="minorHAnsi" w:eastAsiaTheme="minorHAnsi" w:hAnsiTheme="minorHAnsi" w:cstheme="minorBidi"/>
+          <w:color w:val="auto"/>
+          <w:sz w:val="22"/>
+          <w:szCs w:val="22"/>
+        </w:rPr>
+      </w:pPr>
+      <w:r>
+        <w:rPr>
+          <w:rFonts w:asciiTheme="minorHAnsi" w:eastAsiaTheme="minorHAnsi" w:hAnsiTheme="minorHAnsi" w:cstheme="minorBidi"/>
+          <w:color w:val="auto"/>
+          <w:sz w:val="22"/>
+          <w:szCs w:val="22"/>
+        </w:rPr>
+        <w:t xml:space="preserve">The </w:t>
+      </w:r>
+      <w:r>
+        <w:rPr>
+          <w:rFonts w:asciiTheme="minorHAnsi" w:eastAsiaTheme="minorHAnsi" w:hAnsiTheme="minorHAnsi" w:cstheme="minorBidi"/>
+          <w:color w:val="auto"/>
+          <w:sz w:val="22"/>
+          <w:szCs w:val="22"/>
+        </w:rPr>
+        <w:t>particles in this particle system</w:t>
+      </w:r>
+      <w:r>
+        <w:rPr>
+          <w:rFonts w:asciiTheme="minorHAnsi" w:eastAsiaTheme="minorHAnsi" w:hAnsiTheme="minorHAnsi" w:cstheme="minorBidi"/>
+          <w:color w:val="FF0000"/>
+          <w:sz w:val="22"/>
+          <w:szCs w:val="22"/>
+        </w:rPr>
+        <w:t>[x]</w:t>
+      </w:r>
+      <w:r>
+        <w:rPr>
+          <w:rFonts w:asciiTheme="minorHAnsi" w:eastAsiaTheme="minorHAnsi" w:hAnsiTheme="minorHAnsi" w:cstheme="minorBidi"/>
+          <w:color w:val="FF0000"/>
+          <w:sz w:val="22"/>
+          <w:szCs w:val="22"/>
+        </w:rPr>
+        <w:t xml:space="preserve"> </w:t>
+      </w:r>
+      <w:r>
+        <w:rPr>
+          <w:rFonts w:asciiTheme="minorHAnsi" w:eastAsiaTheme="minorHAnsi" w:hAnsiTheme="minorHAnsi" w:cstheme="minorBidi"/>
+          <w:color w:val="auto"/>
+          <w:sz w:val="22"/>
+          <w:szCs w:val="22"/>
+        </w:rPr>
+        <w:t>have a chance of being infected, and if they are, they</w:t>
+      </w:r>
+      <w:r>
+        <w:rPr>
+          <w:rFonts w:asciiTheme="minorHAnsi" w:eastAsiaTheme="minorHAnsi" w:hAnsiTheme="minorHAnsi" w:cstheme="minorBidi"/>
+          <w:color w:val="auto"/>
+          <w:sz w:val="22"/>
+          <w:szCs w:val="22"/>
+        </w:rPr>
+        <w:t xml:space="preserve"> expose whatever they </w:t>
+      </w:r>
+      <w:proofErr w:type="gramStart"/>
+      <w:r>
+        <w:rPr>
+          <w:rFonts w:asciiTheme="minorHAnsi" w:eastAsiaTheme="minorHAnsi" w:hAnsiTheme="minorHAnsi" w:cstheme="minorBidi"/>
+          <w:color w:val="auto"/>
+          <w:sz w:val="22"/>
+          <w:szCs w:val="22"/>
+        </w:rPr>
+        <w:t>come in contact with</w:t>
+      </w:r>
+      <w:proofErr w:type="gramEnd"/>
+      <w:r>
+        <w:rPr>
+          <w:rFonts w:asciiTheme="minorHAnsi" w:eastAsiaTheme="minorHAnsi" w:hAnsiTheme="minorHAnsi" w:cstheme="minorBidi"/>
+          <w:color w:val="auto"/>
+          <w:sz w:val="22"/>
+          <w:szCs w:val="22"/>
+        </w:rPr>
+        <w:t xml:space="preserve"> to the virus. If they </w:t>
+      </w:r>
+      <w:r>
+        <w:rPr>
+          <w:rFonts w:asciiTheme="minorHAnsi" w:eastAsiaTheme="minorHAnsi" w:hAnsiTheme="minorHAnsi" w:cstheme="minorBidi"/>
+          <w:color w:val="auto"/>
+          <w:sz w:val="22"/>
+          <w:szCs w:val="22"/>
+        </w:rPr>
+        <w:t>encounter</w:t>
+      </w:r>
+      <w:r>
+        <w:rPr>
+          <w:rFonts w:asciiTheme="minorHAnsi" w:eastAsiaTheme="minorHAnsi" w:hAnsiTheme="minorHAnsi" w:cstheme="minorBidi"/>
+          <w:color w:val="auto"/>
+          <w:sz w:val="22"/>
+          <w:szCs w:val="22"/>
+        </w:rPr>
+        <w:t xml:space="preserve"> a surface, it becomes contaminated with the chance of contaminating other agents. If the particles </w:t>
+      </w:r>
+      <w:proofErr w:type="gramStart"/>
+      <w:r>
+        <w:rPr>
+          <w:rFonts w:asciiTheme="minorHAnsi" w:eastAsiaTheme="minorHAnsi" w:hAnsiTheme="minorHAnsi" w:cstheme="minorBidi"/>
+          <w:color w:val="auto"/>
+          <w:sz w:val="22"/>
+          <w:szCs w:val="22"/>
+        </w:rPr>
+        <w:t>come in contact with</w:t>
+      </w:r>
+      <w:proofErr w:type="gramEnd"/>
+      <w:r>
+        <w:rPr>
+          <w:rFonts w:asciiTheme="minorHAnsi" w:eastAsiaTheme="minorHAnsi" w:hAnsiTheme="minorHAnsi" w:cstheme="minorBidi"/>
+          <w:color w:val="auto"/>
+          <w:sz w:val="22"/>
+          <w:szCs w:val="22"/>
+        </w:rPr>
+        <w:t xml:space="preserve"> another agent, there is a chance they will be exposed to the virus as well. </w:t>
+      </w:r>
+    </w:p>
+    <w:p>
+      <w:pPr>
+        <w:pStyle w:val="Heading2"/>
+        <w:rPr>
+          <w:rFonts w:asciiTheme="minorHAnsi" w:eastAsiaTheme="minorHAnsi" w:hAnsiTheme="minorHAnsi" w:cstheme="minorBidi"/>
+          <w:color w:val="FF0000"/>
+          <w:sz w:val="22"/>
+          <w:szCs w:val="22"/>
+        </w:rPr>
+      </w:pPr>
+      <w:r>
+        <w:rPr>
+          <w:rFonts w:asciiTheme="minorHAnsi" w:eastAsiaTheme="minorHAnsi" w:hAnsiTheme="minorHAnsi" w:cstheme="minorBidi"/>
+          <w:color w:val="auto"/>
+          <w:sz w:val="22"/>
+          <w:szCs w:val="22"/>
+        </w:rPr>
+        <w:t xml:space="preserve">The maths for the chance of particles being infected, how long they stay on surfaces and the chance of </w:t>
+      </w:r>
+      <w:r>
+        <w:rPr>
+          <w:rFonts w:asciiTheme="minorHAnsi" w:eastAsiaTheme="minorHAnsi" w:hAnsiTheme="minorHAnsi" w:cstheme="minorBidi"/>
+          <w:color w:val="auto"/>
+          <w:sz w:val="22"/>
+          <w:szCs w:val="22"/>
+        </w:rPr>
+        <w:t>another agent</w:t>
+      </w:r>
+      <w:r>
+        <w:rPr>
+          <w:rFonts w:asciiTheme="minorHAnsi" w:eastAsiaTheme="minorHAnsi" w:hAnsiTheme="minorHAnsi" w:cstheme="minorBidi"/>
+          <w:color w:val="auto"/>
+          <w:sz w:val="22"/>
+          <w:szCs w:val="22"/>
+        </w:rPr>
+        <w:t xml:space="preserve"> getting </w:t>
+      </w:r>
+      <w:r>
+        <w:rPr>
+          <w:rFonts w:asciiTheme="minorHAnsi" w:eastAsiaTheme="minorHAnsi" w:hAnsiTheme="minorHAnsi" w:cstheme="minorBidi"/>
+          <w:color w:val="auto"/>
+          <w:sz w:val="22"/>
+          <w:szCs w:val="22"/>
+        </w:rPr>
+        <w:t>exposed to the virus</w:t>
+      </w:r>
+      <w:r>
+        <w:rPr>
+          <w:rFonts w:asciiTheme="minorHAnsi" w:eastAsiaTheme="minorHAnsi" w:hAnsiTheme="minorHAnsi" w:cstheme="minorBidi"/>
+          <w:color w:val="auto"/>
+          <w:sz w:val="22"/>
+          <w:szCs w:val="22"/>
+        </w:rPr>
+        <w:t xml:space="preserve"> </w:t>
+      </w:r>
+      <w:r>
+        <w:rPr>
+          <w:rFonts w:asciiTheme="minorHAnsi" w:eastAsiaTheme="minorHAnsi" w:hAnsiTheme="minorHAnsi" w:cstheme="minorBidi"/>
+          <w:color w:val="auto"/>
+          <w:sz w:val="22"/>
+          <w:szCs w:val="22"/>
+        </w:rPr>
+        <w:t>are</w:t>
+      </w:r>
+      <w:r>
+        <w:rPr>
+          <w:rFonts w:asciiTheme="minorHAnsi" w:eastAsiaTheme="minorHAnsi" w:hAnsiTheme="minorHAnsi" w:cstheme="minorBidi"/>
+          <w:color w:val="auto"/>
+          <w:sz w:val="22"/>
+          <w:szCs w:val="22"/>
+        </w:rPr>
+        <w:t xml:space="preserve"> all taken from medical papers</w:t>
+      </w:r>
+      <w:r>
+        <w:rPr>
+          <w:rFonts w:asciiTheme="minorHAnsi" w:eastAsiaTheme="minorHAnsi" w:hAnsiTheme="minorHAnsi" w:cstheme="minorBidi"/>
+          <w:color w:val="FF0000"/>
+          <w:sz w:val="22"/>
+          <w:szCs w:val="22"/>
+        </w:rPr>
+        <w:t>[x]</w:t>
+      </w:r>
+    </w:p>
+    <w:p>
+      <w:r>
+        <w:t>There is a graphical user interface</w:t>
+      </w:r>
+      <w:r>
+        <w:t>, allowing the user to alter numerous factors that affect the results of the simulation.</w:t>
+      </w:r>
+    </w:p>
+    <w:p>
+      <w:r>
+        <w:t>Factors</w:t>
+      </w:r>
+      <w:r>
+        <w:t xml:space="preserve"> the user c</w:t>
+      </w:r>
+      <w:r>
+        <w:t>an</w:t>
+      </w:r>
+      <w:r>
+        <w:t xml:space="preserve"> change:</w:t>
+      </w:r>
+    </w:p>
+    <w:p>
+      <w:pPr>
+        <w:pStyle w:val="Heading2"/>
+        <w:numPr>
+          <w:ilvl w:val="0"/>
+          <w:numId w:val="3"/>
+        </w:numPr>
+        <w:rPr>
+          <w:rFonts w:asciiTheme="minorHAnsi" w:eastAsiaTheme="minorHAnsi" w:hAnsiTheme="minorHAnsi" w:cstheme="minorBidi"/>
+          <w:color w:val="auto"/>
+          <w:sz w:val="22"/>
+          <w:szCs w:val="22"/>
+        </w:rPr>
+      </w:pPr>
+      <w:r>
+        <w:rPr>
+          <w:rFonts w:asciiTheme="minorHAnsi" w:eastAsiaTheme="minorHAnsi" w:hAnsiTheme="minorHAnsi" w:cstheme="minorBidi"/>
+          <w:b/>
+          <w:bCs/>
+          <w:color w:val="auto"/>
+          <w:sz w:val="22"/>
+          <w:szCs w:val="22"/>
+        </w:rPr>
+        <w:t xml:space="preserve">Viral </w:t>
+      </w:r>
+      <w:r>
+        <w:rPr>
+          <w:rFonts w:asciiTheme="minorHAnsi" w:eastAsiaTheme="minorHAnsi" w:hAnsiTheme="minorHAnsi" w:cstheme="minorBidi"/>
+          <w:b/>
+          <w:bCs/>
+          <w:color w:val="auto"/>
+          <w:sz w:val="22"/>
+          <w:szCs w:val="22"/>
+        </w:rPr>
+        <w:t>L</w:t>
+      </w:r>
+      <w:r>
+        <w:rPr>
+          <w:rFonts w:asciiTheme="minorHAnsi" w:eastAsiaTheme="minorHAnsi" w:hAnsiTheme="minorHAnsi" w:cstheme="minorBidi"/>
+          <w:b/>
+          <w:bCs/>
+          <w:color w:val="auto"/>
+          <w:sz w:val="22"/>
+          <w:szCs w:val="22"/>
+        </w:rPr>
+        <w:t>oad:</w:t>
+      </w:r>
+      <w:r>
+        <w:rPr>
+          <w:rFonts w:asciiTheme="minorHAnsi" w:eastAsiaTheme="minorHAnsi" w:hAnsiTheme="minorHAnsi" w:cstheme="minorBidi"/>
+          <w:color w:val="auto"/>
+          <w:sz w:val="22"/>
+          <w:szCs w:val="22"/>
+        </w:rPr>
+        <w:t xml:space="preserve"> The </w:t>
+      </w:r>
+      <w:r>
+        <w:rPr>
+          <w:rFonts w:asciiTheme="minorHAnsi" w:eastAsiaTheme="minorHAnsi" w:hAnsiTheme="minorHAnsi" w:cstheme="minorBidi"/>
+          <w:color w:val="auto"/>
+          <w:sz w:val="22"/>
+          <w:szCs w:val="22"/>
+        </w:rPr>
+        <w:t>number</w:t>
+      </w:r>
+      <w:r>
+        <w:rPr>
+          <w:rFonts w:asciiTheme="minorHAnsi" w:eastAsiaTheme="minorHAnsi" w:hAnsiTheme="minorHAnsi" w:cstheme="minorBidi"/>
+          <w:color w:val="auto"/>
+          <w:sz w:val="22"/>
+          <w:szCs w:val="22"/>
+        </w:rPr>
+        <w:t xml:space="preserve"> of particles coming from the particle system that carry the infection.</w:t>
+      </w:r>
+    </w:p>
+    <w:p>
+      <w:pPr>
+        <w:pStyle w:val="Heading2"/>
+        <w:numPr>
+          <w:ilvl w:val="0"/>
+          <w:numId w:val="3"/>
+        </w:numPr>
+        <w:rPr>
+          <w:rFonts w:asciiTheme="minorHAnsi" w:eastAsiaTheme="minorHAnsi" w:hAnsiTheme="minorHAnsi" w:cstheme="minorBidi"/>
+          <w:color w:val="auto"/>
+          <w:sz w:val="22"/>
+          <w:szCs w:val="22"/>
+        </w:rPr>
+      </w:pPr>
+      <w:r>
+        <w:rPr>
+          <w:rFonts w:asciiTheme="minorHAnsi" w:eastAsiaTheme="minorHAnsi" w:hAnsiTheme="minorHAnsi" w:cstheme="minorBidi"/>
+          <w:b/>
+          <w:bCs/>
+          <w:color w:val="auto"/>
+          <w:sz w:val="22"/>
+          <w:szCs w:val="22"/>
+        </w:rPr>
+        <w:t>Masks:</w:t>
+      </w:r>
+      <w:r>
+        <w:rPr>
+          <w:rFonts w:asciiTheme="minorHAnsi" w:eastAsiaTheme="minorHAnsi" w:hAnsiTheme="minorHAnsi" w:cstheme="minorBidi"/>
+          <w:color w:val="auto"/>
+          <w:sz w:val="22"/>
+          <w:szCs w:val="22"/>
+        </w:rPr>
+        <w:t xml:space="preserve"> </w:t>
+      </w:r>
+      <w:r>
+        <w:rPr>
+          <w:rFonts w:asciiTheme="minorHAnsi" w:eastAsiaTheme="minorHAnsi" w:hAnsiTheme="minorHAnsi" w:cstheme="minorBidi"/>
+          <w:color w:val="auto"/>
+          <w:sz w:val="22"/>
+          <w:szCs w:val="22"/>
+        </w:rPr>
+        <w:t>R</w:t>
+      </w:r>
+      <w:r>
+        <w:rPr>
+          <w:rFonts w:asciiTheme="minorHAnsi" w:eastAsiaTheme="minorHAnsi" w:hAnsiTheme="minorHAnsi" w:cstheme="minorBidi"/>
+          <w:color w:val="auto"/>
+          <w:sz w:val="22"/>
+          <w:szCs w:val="22"/>
+        </w:rPr>
+        <w:t xml:space="preserve">educe the </w:t>
+      </w:r>
+      <w:r>
+        <w:rPr>
+          <w:rFonts w:asciiTheme="minorHAnsi" w:eastAsiaTheme="minorHAnsi" w:hAnsiTheme="minorHAnsi" w:cstheme="minorBidi"/>
+          <w:color w:val="auto"/>
+          <w:sz w:val="22"/>
+          <w:szCs w:val="22"/>
+        </w:rPr>
+        <w:t>number</w:t>
+      </w:r>
+      <w:r>
+        <w:rPr>
+          <w:rFonts w:asciiTheme="minorHAnsi" w:eastAsiaTheme="minorHAnsi" w:hAnsiTheme="minorHAnsi" w:cstheme="minorBidi"/>
+          <w:color w:val="auto"/>
+          <w:sz w:val="22"/>
+          <w:szCs w:val="22"/>
+        </w:rPr>
+        <w:t xml:space="preserve"> of particles coming from each agent.</w:t>
+      </w:r>
+    </w:p>
+    <w:p>
+      <w:pPr>
+        <w:pStyle w:val="Heading2"/>
+        <w:numPr>
+          <w:ilvl w:val="0"/>
+          <w:numId w:val="3"/>
+        </w:numPr>
+        <w:rPr>
+          <w:rFonts w:asciiTheme="minorHAnsi" w:eastAsiaTheme="minorHAnsi" w:hAnsiTheme="minorHAnsi" w:cstheme="minorBidi"/>
+          <w:color w:val="auto"/>
+          <w:sz w:val="22"/>
+          <w:szCs w:val="22"/>
+        </w:rPr>
+      </w:pPr>
+      <w:r>
+        <w:rPr>
+          <w:rFonts w:asciiTheme="minorHAnsi" w:eastAsiaTheme="minorHAnsi" w:hAnsiTheme="minorHAnsi" w:cstheme="minorBidi"/>
+          <w:b/>
+          <w:bCs/>
+          <w:color w:val="auto"/>
+          <w:sz w:val="22"/>
+          <w:szCs w:val="22"/>
+        </w:rPr>
+        <w:t>Number</w:t>
+      </w:r>
+      <w:r>
+        <w:rPr>
+          <w:rFonts w:asciiTheme="minorHAnsi" w:eastAsiaTheme="minorHAnsi" w:hAnsiTheme="minorHAnsi" w:cstheme="minorBidi"/>
+          <w:b/>
+          <w:bCs/>
+          <w:color w:val="auto"/>
+          <w:sz w:val="22"/>
+          <w:szCs w:val="22"/>
+        </w:rPr>
+        <w:t xml:space="preserve"> of </w:t>
+      </w:r>
+      <w:r>
+        <w:rPr>
+          <w:rFonts w:asciiTheme="minorHAnsi" w:eastAsiaTheme="minorHAnsi" w:hAnsiTheme="minorHAnsi" w:cstheme="minorBidi"/>
+          <w:b/>
+          <w:bCs/>
+          <w:color w:val="auto"/>
+          <w:sz w:val="22"/>
+          <w:szCs w:val="22"/>
+        </w:rPr>
+        <w:t>I</w:t>
+      </w:r>
+      <w:r>
+        <w:rPr>
+          <w:rFonts w:asciiTheme="minorHAnsi" w:eastAsiaTheme="minorHAnsi" w:hAnsiTheme="minorHAnsi" w:cstheme="minorBidi"/>
+          <w:b/>
+          <w:bCs/>
+          <w:color w:val="auto"/>
+          <w:sz w:val="22"/>
+          <w:szCs w:val="22"/>
+        </w:rPr>
+        <w:t xml:space="preserve">nfected </w:t>
+      </w:r>
+      <w:r>
+        <w:rPr>
+          <w:rFonts w:asciiTheme="minorHAnsi" w:eastAsiaTheme="minorHAnsi" w:hAnsiTheme="minorHAnsi" w:cstheme="minorBidi"/>
+          <w:b/>
+          <w:bCs/>
+          <w:color w:val="auto"/>
+          <w:sz w:val="22"/>
+          <w:szCs w:val="22"/>
+        </w:rPr>
+        <w:t>Agents</w:t>
+      </w:r>
+      <w:r>
+        <w:rPr>
+          <w:rFonts w:asciiTheme="minorHAnsi" w:eastAsiaTheme="minorHAnsi" w:hAnsiTheme="minorHAnsi" w:cstheme="minorBidi"/>
+          <w:color w:val="auto"/>
+          <w:sz w:val="22"/>
+          <w:szCs w:val="22"/>
+        </w:rPr>
+        <w:t xml:space="preserve">: The </w:t>
+      </w:r>
+      <w:r>
+        <w:rPr>
+          <w:rFonts w:asciiTheme="minorHAnsi" w:eastAsiaTheme="minorHAnsi" w:hAnsiTheme="minorHAnsi" w:cstheme="minorBidi"/>
+          <w:color w:val="auto"/>
+          <w:sz w:val="22"/>
+          <w:szCs w:val="22"/>
+        </w:rPr>
+        <w:t>number</w:t>
+      </w:r>
+      <w:r>
+        <w:rPr>
+          <w:rFonts w:asciiTheme="minorHAnsi" w:eastAsiaTheme="minorHAnsi" w:hAnsiTheme="minorHAnsi" w:cstheme="minorBidi"/>
+          <w:color w:val="auto"/>
+          <w:sz w:val="22"/>
+          <w:szCs w:val="22"/>
+        </w:rPr>
+        <w:t xml:space="preserve"> of agents infected at the start of the simulation.</w:t>
+      </w:r>
+    </w:p>
+    <w:p>
+      <w:pPr>
+        <w:pStyle w:val="ListParagraph"/>
+        <w:numPr>
+          <w:ilvl w:val="0"/>
+          <w:numId w:val="3"/>
+        </w:numPr>
+      </w:pPr>
+      <w:r>
+        <w:rPr>
+          <w:b/>
+          <w:bCs/>
+        </w:rPr>
+        <w:t>Susceptibility Factors:</w:t>
+      </w:r>
+      <w:r>
+        <w:t xml:space="preserve">  Factors such as vaccinations, age, vitamin deficiencies, etc.</w:t>
+      </w:r>
+    </w:p>
+    <w:p>
+      <w:pPr>
+        <w:pStyle w:val="ListParagraph"/>
+        <w:numPr>
+          <w:ilvl w:val="0"/>
+          <w:numId w:val="3"/>
+        </w:numPr>
+      </w:pPr>
+      <w:r>
+        <w:rPr>
+          <w:b/>
+          <w:bCs/>
+        </w:rPr>
+        <w:t>T</w:t>
+      </w:r>
+      <w:r>
+        <w:rPr>
+          <w:b/>
+          <w:bCs/>
+        </w:rPr>
+        <w:t>ime scale</w:t>
+      </w:r>
+      <w:r>
+        <w:rPr>
+          <w:b/>
+          <w:bCs/>
+        </w:rPr>
+        <w:t>:</w:t>
+      </w:r>
+      <w:r>
+        <w:t xml:space="preserve"> The </w:t>
+      </w:r>
+      <w:r>
+        <w:t>rate at which time passes in the simulation</w:t>
+      </w:r>
+      <w:r>
+        <w:t>.</w:t>
+      </w:r>
+    </w:p>
+    <w:p>
+      <w:pPr>
+        <w:rPr>
+          <w:color w:val="FF0000"/>
+        </w:rPr>
+      </w:pPr>
+      <w:r>
+        <w:rPr>
+          <w:color w:val="FF0000"/>
+        </w:rPr>
+        <w:t>[photo of GUI design]</w:t>
+      </w:r>
+    </w:p>
+    <w:p>
+      <w:pPr>
+        <w:rPr>
+          <w:color w:val="FF0000"/>
+        </w:rPr>
       </w:pPr>
     </w:p>
     <w:p>
@@ -3598,16 +4537,19 @@
           <w:numId w:val="1"/>
         </w:numPr>
       </w:pPr>
-      <w:bookmarkStart w:id="4" w:name="_Toc21978020"/>
+      <w:bookmarkStart w:id="3" w:name="_Toc21978020"/>
       <w:r>
         <w:t>Project Aims and Objectives</w:t>
       </w:r>
-      <w:bookmarkEnd w:id="4"/>
+      <w:bookmarkEnd w:id="3"/>
     </w:p>
     <w:p/>
     <w:p>
       <w:r>
-        <w:t>Overall aim and some milestones along the way to achieve the aim</w:t>
+        <w:t>Below I have outlined the objectives of my project</w:t>
+      </w:r>
+      <w:r>
+        <w:t>.</w:t>
       </w:r>
     </w:p>
     <w:p>
@@ -3617,10 +4559,289 @@
           <w:ilvl w:val="0"/>
           <w:numId w:val="2"/>
         </w:numPr>
-      </w:pPr>
-      <w:r>
-        <w:t>5-9 objectives</w:t>
-      </w:r>
+        <w:rPr>
+          <w:b/>
+          <w:bCs/>
+        </w:rPr>
+      </w:pPr>
+      <w:r>
+        <w:rPr>
+          <w:b/>
+          <w:bCs/>
+        </w:rPr>
+        <w:t>Real Time Simulation</w:t>
+      </w:r>
+    </w:p>
+    <w:p>
+      <w:pPr>
+        <w:pStyle w:val="ListParagraph"/>
+      </w:pPr>
+      <w:r>
+        <w:lastRenderedPageBreak/>
+        <w:t>The user can watch the simulation run in real time and observe the virus spreading between agents.</w:t>
+      </w:r>
+    </w:p>
+    <w:p>
+      <w:pPr>
+        <w:pStyle w:val="ListParagraph"/>
+        <w:numPr>
+          <w:ilvl w:val="0"/>
+          <w:numId w:val="2"/>
+        </w:numPr>
+        <w:rPr>
+          <w:b/>
+          <w:bCs/>
+        </w:rPr>
+      </w:pPr>
+      <w:r>
+        <w:rPr>
+          <w:b/>
+          <w:bCs/>
+        </w:rPr>
+        <w:t>Change Variables</w:t>
+      </w:r>
+    </w:p>
+    <w:p>
+      <w:pPr>
+        <w:pStyle w:val="ListParagraph"/>
+      </w:pPr>
+      <w:r>
+        <w:t>The user can adjust certain variables that alter the results of the simulation.</w:t>
+      </w:r>
+    </w:p>
+    <w:p>
+      <w:pPr>
+        <w:pStyle w:val="ListParagraph"/>
+      </w:pPr>
+    </w:p>
+    <w:p>
+      <w:pPr>
+        <w:pStyle w:val="ListParagraph"/>
+        <w:numPr>
+          <w:ilvl w:val="0"/>
+          <w:numId w:val="2"/>
+        </w:numPr>
+        <w:rPr>
+          <w:b/>
+          <w:bCs/>
+        </w:rPr>
+      </w:pPr>
+      <w:r>
+        <w:rPr>
+          <w:b/>
+          <w:bCs/>
+        </w:rPr>
+        <w:t>Utilize Unity’s Navigation Mesh System</w:t>
+      </w:r>
+    </w:p>
+    <w:p>
+      <w:pPr>
+        <w:pStyle w:val="ListParagraph"/>
+      </w:pPr>
+      <w:r>
+        <w:t>A navigation mesh is a data structure which helps agents path find through complicated spaces</w:t>
+      </w:r>
+      <w:r>
+        <w:t xml:space="preserve"> by returning a collection of walkable nodes</w:t>
+      </w:r>
+      <w:r>
+        <w:t xml:space="preserve">. The autonomous agents in this simulation </w:t>
+      </w:r>
+      <w:r>
+        <w:t>will</w:t>
+      </w:r>
+      <w:r>
+        <w:t xml:space="preserve"> be able to path find through the building with the help of the nav</w:t>
+      </w:r>
+      <w:r>
+        <w:t>igation mesh.</w:t>
+      </w:r>
+    </w:p>
+    <w:p>
+      <w:pPr>
+        <w:pStyle w:val="ListParagraph"/>
+      </w:pPr>
+    </w:p>
+    <w:p>
+      <w:pPr>
+        <w:pStyle w:val="ListParagraph"/>
+        <w:numPr>
+          <w:ilvl w:val="0"/>
+          <w:numId w:val="2"/>
+        </w:numPr>
+        <w:rPr>
+          <w:b/>
+          <w:bCs/>
+        </w:rPr>
+      </w:pPr>
+      <w:r>
+        <w:rPr>
+          <w:b/>
+          <w:bCs/>
+        </w:rPr>
+        <w:t>Autonomous</w:t>
+      </w:r>
+      <w:r>
+        <w:rPr>
+          <w:b/>
+          <w:bCs/>
+        </w:rPr>
+        <w:t xml:space="preserve"> Agents</w:t>
+      </w:r>
+    </w:p>
+    <w:p>
+      <w:pPr>
+        <w:pStyle w:val="ListParagraph"/>
+      </w:pPr>
+      <w:r>
+        <w:t>The agents follow certain behaviours as they path find throughout the building following various feasible paths.</w:t>
+      </w:r>
+    </w:p>
+    <w:p>
+      <w:pPr>
+        <w:pStyle w:val="ListParagraph"/>
+      </w:pPr>
+    </w:p>
+    <w:p>
+      <w:pPr>
+        <w:pStyle w:val="ListParagraph"/>
+        <w:numPr>
+          <w:ilvl w:val="0"/>
+          <w:numId w:val="2"/>
+        </w:numPr>
+        <w:rPr>
+          <w:b/>
+          <w:bCs/>
+        </w:rPr>
+      </w:pPr>
+      <w:r>
+        <w:rPr>
+          <w:b/>
+          <w:bCs/>
+        </w:rPr>
+        <w:t>Use Data from Medical Papers</w:t>
+      </w:r>
+    </w:p>
+    <w:p>
+      <w:pPr>
+        <w:pStyle w:val="ListParagraph"/>
+      </w:pPr>
+      <w:r>
+        <w:t>The methods of transmission and exposure will make use of statistics taken from medical papers/journals</w:t>
+      </w:r>
+    </w:p>
+    <w:p>
+      <w:pPr>
+        <w:pStyle w:val="ListParagraph"/>
+      </w:pPr>
+    </w:p>
+    <w:p>
+      <w:pPr>
+        <w:pStyle w:val="ListParagraph"/>
+        <w:numPr>
+          <w:ilvl w:val="0"/>
+          <w:numId w:val="2"/>
+        </w:numPr>
+        <w:rPr>
+          <w:b/>
+          <w:bCs/>
+        </w:rPr>
+      </w:pPr>
+      <w:r>
+        <w:rPr>
+          <w:b/>
+          <w:bCs/>
+        </w:rPr>
+        <w:t>Utilize Unity’s Entity Component System</w:t>
+      </w:r>
+    </w:p>
+    <w:p>
+      <w:pPr>
+        <w:pStyle w:val="ListParagraph"/>
+      </w:pPr>
+      <w:r>
+        <w:t>The entity component system is a new approach to designing Unity projects which entails using data orientate design rather than the usual object orientated approach. It makes use of the C# Job System and multithreading to optimize performance</w:t>
+      </w:r>
+      <w:r>
+        <w:t>.</w:t>
+      </w:r>
+    </w:p>
+    <w:p>
+      <w:pPr>
+        <w:pStyle w:val="ListParagraph"/>
+      </w:pPr>
+    </w:p>
+    <w:p>
+      <w:pPr>
+        <w:pStyle w:val="ListParagraph"/>
+        <w:numPr>
+          <w:ilvl w:val="0"/>
+          <w:numId w:val="2"/>
+        </w:numPr>
+        <w:rPr>
+          <w:b/>
+          <w:bCs/>
+        </w:rPr>
+      </w:pPr>
+      <w:r>
+        <w:rPr>
+          <w:b/>
+          <w:bCs/>
+        </w:rPr>
+        <w:t>Display Results</w:t>
+      </w:r>
+    </w:p>
+    <w:p>
+      <w:pPr>
+        <w:pStyle w:val="ListParagraph"/>
+      </w:pPr>
+      <w:r>
+        <w:t xml:space="preserve">The </w:t>
+      </w:r>
+      <w:r>
+        <w:t>user can see statistics about the number of agents exposed to the virus as the simulation runs.</w:t>
+      </w:r>
+    </w:p>
+    <w:p>
+      <w:pPr>
+        <w:pStyle w:val="ListParagraph"/>
+      </w:pPr>
+    </w:p>
+    <w:p>
+      <w:pPr>
+        <w:pStyle w:val="ListParagraph"/>
+        <w:numPr>
+          <w:ilvl w:val="0"/>
+          <w:numId w:val="2"/>
+        </w:numPr>
+        <w:rPr>
+          <w:b/>
+          <w:bCs/>
+        </w:rPr>
+      </w:pPr>
+      <w:r>
+        <w:rPr>
+          <w:b/>
+          <w:bCs/>
+        </w:rPr>
+        <w:t>Utilize Unity’s Particle System</w:t>
+      </w:r>
+    </w:p>
+    <w:p>
+      <w:pPr>
+        <w:pStyle w:val="ListParagraph"/>
+      </w:pPr>
+      <w:r>
+        <w:t>The infected agents will be emitting infected particles from their mouths with the use of Unity’s particle system</w:t>
+      </w:r>
+      <w:r>
+        <w:t>.</w:t>
+      </w:r>
+    </w:p>
+    <w:p>
+      <w:pPr>
+        <w:pStyle w:val="ListParagraph"/>
+      </w:pPr>
     </w:p>
     <w:p>
       <w:pPr>
@@ -3635,17 +4856,76 @@
           <w:numId w:val="1"/>
         </w:numPr>
       </w:pPr>
-      <w:bookmarkStart w:id="5" w:name="_Toc21978021"/>
+      <w:bookmarkStart w:id="4" w:name="_Toc21978021"/>
       <w:r>
         <w:t>Project Scope</w:t>
       </w:r>
+      <w:bookmarkEnd w:id="4"/>
+    </w:p>
+    <w:p/>
+    <w:p>
+      <w:r>
+        <w:t xml:space="preserve">This project allows users to view </w:t>
+      </w:r>
+      <w:r>
+        <w:t>a</w:t>
+      </w:r>
+      <w:r>
+        <w:t xml:space="preserve"> COVID-19 simulation in real </w:t>
+      </w:r>
+      <w:r>
+        <w:t>time and</w:t>
+      </w:r>
+      <w:r>
+        <w:t xml:space="preserve"> alter certain variables to see how they affect the transmission results.</w:t>
+      </w:r>
+      <w:r>
+        <w:t xml:space="preserve"> </w:t>
+      </w:r>
+      <w:r>
+        <w:t xml:space="preserve">The simulation is made using Unity, and the environment in which the simulation takes place in is a populated building with autonomous agents walking around. Navigation Mesh is used to map out the walkable paths for the agents throughout this environment. </w:t>
+      </w:r>
+      <w:r>
+        <w:t>The agents have simple designs and basic AI allowing them to walk through the building performing appropriate task</w:t>
+      </w:r>
+      <w:r>
+        <w:t>s. Infected agents emit particles</w:t>
+      </w:r>
+      <w:r>
+        <w:t xml:space="preserve"> using Unity’s Particle System</w:t>
+      </w:r>
+      <w:r>
+        <w:t xml:space="preserve"> that leave a surface infected</w:t>
+      </w:r>
+      <w:r>
+        <w:t xml:space="preserve">, or they </w:t>
+      </w:r>
+      <w:r>
+        <w:t>expose other agents</w:t>
+      </w:r>
+      <w:r>
+        <w:t xml:space="preserve"> to the virus</w:t>
+      </w:r>
+      <w:r>
+        <w:t xml:space="preserve"> based on their susceptibility. The user can alter the time scale to speed up the simulation</w:t>
+      </w:r>
+      <w:r>
+        <w:t>,</w:t>
+      </w:r>
+      <w:r>
+        <w:t xml:space="preserve"> </w:t>
+      </w:r>
+      <w:r>
+        <w:t>and they</w:t>
+      </w:r>
+      <w:r>
+        <w:t xml:space="preserve"> can also adjust variables that affect the result of the simulation</w:t>
+      </w:r>
+      <w:r>
+        <w:t xml:space="preserve"> such as susceptibility factors.</w:t>
+      </w:r>
+      <w:bookmarkStart w:id="5" w:name="_GoBack"/>
       <w:bookmarkEnd w:id="5"/>
-    </w:p>
-    <w:p/>
-    <w:p>
-      <w:r>
-        <w:t>Project scope, what the project isn’t about</w:t>
-      </w:r>
     </w:p>
     <w:p/>
     <w:p>
@@ -3658,6 +4938,7 @@
       </w:pPr>
       <w:bookmarkStart w:id="6" w:name="_Toc21978022"/>
       <w:r>
+        <w:lastRenderedPageBreak/>
         <w:t>Thesis Roadmap</w:t>
       </w:r>
       <w:bookmarkEnd w:id="6"/>
@@ -4580,7 +5861,7 @@
   <w:abstractNum w:abstractNumId="0" w15:restartNumberingAfterBreak="0">
     <w:nsid w:val="077D69D6"/>
     <w:multiLevelType w:val="hybridMultilevel"/>
-    <w:tmpl w:val="EA5A0082"/>
+    <w:tmpl w:val="32E29152"/>
     <w:lvl w:ilvl="0" w:tplc="18090001">
       <w:start w:val="1"/>
       <w:numFmt w:val="bullet"/>
@@ -4803,11 +6084,127 @@
       </w:rPr>
     </w:lvl>
   </w:abstractNum>
+  <w:abstractNum w:abstractNumId="2" w15:restartNumberingAfterBreak="0">
+    <w:nsid w:val="5CF5788D"/>
+    <w:multiLevelType w:val="hybridMultilevel"/>
+    <w:tmpl w:val="0F0C9DE6"/>
+    <w:lvl w:ilvl="0" w:tplc="18090001">
+      <w:start w:val="1"/>
+      <w:numFmt w:val="bullet"/>
+      <w:lvlText w:val=""/>
+      <w:lvlJc w:val="left"/>
+      <w:pPr>
+        <w:ind w:left="720" w:hanging="360"/>
+      </w:pPr>
+      <w:rPr>
+        <w:rFonts w:ascii="Symbol" w:hAnsi="Symbol" w:hint="default"/>
+      </w:rPr>
+    </w:lvl>
+    <w:lvl w:ilvl="1" w:tplc="18090003" w:tentative="1">
+      <w:start w:val="1"/>
+      <w:numFmt w:val="bullet"/>
+      <w:lvlText w:val="o"/>
+      <w:lvlJc w:val="left"/>
+      <w:pPr>
+        <w:ind w:left="1440" w:hanging="360"/>
+      </w:pPr>
+      <w:rPr>
+        <w:rFonts w:ascii="Courier New" w:hAnsi="Courier New" w:cs="Courier New" w:hint="default"/>
+      </w:rPr>
+    </w:lvl>
+    <w:lvl w:ilvl="2" w:tplc="18090005" w:tentative="1">
+      <w:start w:val="1"/>
+      <w:numFmt w:val="bullet"/>
+      <w:lvlText w:val=""/>
+      <w:lvlJc w:val="left"/>
+      <w:pPr>
+        <w:ind w:left="2160" w:hanging="360"/>
+      </w:pPr>
+      <w:rPr>
+        <w:rFonts w:ascii="Wingdings" w:hAnsi="Wingdings" w:hint="default"/>
+      </w:rPr>
+    </w:lvl>
+    <w:lvl w:ilvl="3" w:tplc="18090001" w:tentative="1">
+      <w:start w:val="1"/>
+      <w:numFmt w:val="bullet"/>
+      <w:lvlText w:val=""/>
+      <w:lvlJc w:val="left"/>
+      <w:pPr>
+        <w:ind w:left="2880" w:hanging="360"/>
+      </w:pPr>
+      <w:rPr>
+        <w:rFonts w:ascii="Symbol" w:hAnsi="Symbol" w:hint="default"/>
+      </w:rPr>
+    </w:lvl>
+    <w:lvl w:ilvl="4" w:tplc="18090003" w:tentative="1">
+      <w:start w:val="1"/>
+      <w:numFmt w:val="bullet"/>
+      <w:lvlText w:val="o"/>
+      <w:lvlJc w:val="left"/>
+      <w:pPr>
+        <w:ind w:left="3600" w:hanging="360"/>
+      </w:pPr>
+      <w:rPr>
+        <w:rFonts w:ascii="Courier New" w:hAnsi="Courier New" w:cs="Courier New" w:hint="default"/>
+      </w:rPr>
+    </w:lvl>
+    <w:lvl w:ilvl="5" w:tplc="18090005" w:tentative="1">
+      <w:start w:val="1"/>
+      <w:numFmt w:val="bullet"/>
+      <w:lvlText w:val=""/>
+      <w:lvlJc w:val="left"/>
+      <w:pPr>
+        <w:ind w:left="4320" w:hanging="360"/>
+      </w:pPr>
+      <w:rPr>
+        <w:rFonts w:ascii="Wingdings" w:hAnsi="Wingdings" w:hint="default"/>
+      </w:rPr>
+    </w:lvl>
+    <w:lvl w:ilvl="6" w:tplc="18090001" w:tentative="1">
+      <w:start w:val="1"/>
+      <w:numFmt w:val="bullet"/>
+      <w:lvlText w:val=""/>
+      <w:lvlJc w:val="left"/>
+      <w:pPr>
+        <w:ind w:left="5040" w:hanging="360"/>
+      </w:pPr>
+      <w:rPr>
+        <w:rFonts w:ascii="Symbol" w:hAnsi="Symbol" w:hint="default"/>
+      </w:rPr>
+    </w:lvl>
+    <w:lvl w:ilvl="7" w:tplc="18090003" w:tentative="1">
+      <w:start w:val="1"/>
+      <w:numFmt w:val="bullet"/>
+      <w:lvlText w:val="o"/>
+      <w:lvlJc w:val="left"/>
+      <w:pPr>
+        <w:ind w:left="5760" w:hanging="360"/>
+      </w:pPr>
+      <w:rPr>
+        <w:rFonts w:ascii="Courier New" w:hAnsi="Courier New" w:cs="Courier New" w:hint="default"/>
+      </w:rPr>
+    </w:lvl>
+    <w:lvl w:ilvl="8" w:tplc="18090005" w:tentative="1">
+      <w:start w:val="1"/>
+      <w:numFmt w:val="bullet"/>
+      <w:lvlText w:val=""/>
+      <w:lvlJc w:val="left"/>
+      <w:pPr>
+        <w:ind w:left="6480" w:hanging="360"/>
+      </w:pPr>
+      <w:rPr>
+        <w:rFonts w:ascii="Wingdings" w:hAnsi="Wingdings" w:hint="default"/>
+      </w:rPr>
+    </w:lvl>
+  </w:abstractNum>
   <w:num w:numId="1">
     <w:abstractNumId w:val="1"/>
   </w:num>
   <w:num w:numId="2">
     <w:abstractNumId w:val="0"/>
+  </w:num>
+  <w:num w:numId="3">
+    <w:abstractNumId w:val="2"/>
   </w:num>
 </w:numbering>
 </file>
@@ -5769,7 +7166,7 @@
 </file>
 
 <file path=customXml/itemProps1.xml><?xml version="1.0" encoding="utf-8"?>
-<ds:datastoreItem xmlns:ds="http://schemas.openxmlformats.org/officeDocument/2006/customXml" ds:itemID="{21B485AE-6AF0-4303-BF08-F3B82C48CFDF}">
+<ds:datastoreItem xmlns:ds="http://schemas.openxmlformats.org/officeDocument/2006/customXml" ds:itemID="{1B4693B7-A0A1-4915-99B5-76823D39C772}">
   <ds:schemaRefs>
     <ds:schemaRef ds:uri="http://schemas.openxmlformats.org/officeDocument/2006/bibliography"/>
   </ds:schemaRefs>

--- a/InterimReport.docx
+++ b/InterimReport.docx
@@ -4924,8 +4924,6 @@
       <w:r>
         <w:t xml:space="preserve"> such as susceptibility factors.</w:t>
       </w:r>
-      <w:bookmarkStart w:id="5" w:name="_GoBack"/>
-      <w:bookmarkEnd w:id="5"/>
     </w:p>
     <w:p/>
     <w:p>
@@ -4936,29 +4934,49 @@
           <w:numId w:val="1"/>
         </w:numPr>
       </w:pPr>
-      <w:bookmarkStart w:id="6" w:name="_Toc21978022"/>
+      <w:bookmarkStart w:id="5" w:name="_Toc21978022"/>
       <w:r>
         <w:lastRenderedPageBreak/>
         <w:t>Thesis Roadmap</w:t>
       </w:r>
+      <w:bookmarkEnd w:id="5"/>
+    </w:p>
+    <w:p/>
+    <w:p>
+      <w:pPr>
+        <w:rPr>
+          <w:color w:val="FF0000"/>
+        </w:rPr>
+      </w:pPr>
+      <w:r>
+        <w:rPr>
+          <w:color w:val="FF0000"/>
+        </w:rPr>
+        <w:t xml:space="preserve">One sentence </w:t>
+      </w:r>
+      <w:r>
+        <w:rPr>
+          <w:color w:val="FF0000"/>
+        </w:rPr>
+        <w:t>explaining what each</w:t>
+      </w:r>
+      <w:r>
+        <w:rPr>
+          <w:color w:val="FF0000"/>
+        </w:rPr>
+        <w:t xml:space="preserve"> of the following chapters</w:t>
+      </w:r>
+      <w:r>
+        <w:rPr>
+          <w:color w:val="FF0000"/>
+        </w:rPr>
+        <w:t xml:space="preserve"> is about.</w:t>
+      </w:r>
+    </w:p>
+    <w:p>
+      <w:bookmarkStart w:id="6" w:name="_GoBack"/>
       <w:bookmarkEnd w:id="6"/>
     </w:p>
-    <w:p/>
-    <w:p>
-      <w:r>
-        <w:t xml:space="preserve">One sentence </w:t>
-      </w:r>
-      <w:r>
-        <w:t>explaining what each</w:t>
-      </w:r>
-      <w:r>
-        <w:t xml:space="preserve"> of the following chapters</w:t>
-      </w:r>
-      <w:r>
-        <w:t xml:space="preserve"> is about.</w:t>
-      </w:r>
-    </w:p>
-    <w:p/>
     <w:p>
       <w:pPr>
         <w:rPr>
@@ -7166,7 +7184,7 @@
 </file>
 
 <file path=customXml/itemProps1.xml><?xml version="1.0" encoding="utf-8"?>
-<ds:datastoreItem xmlns:ds="http://schemas.openxmlformats.org/officeDocument/2006/customXml" ds:itemID="{1B4693B7-A0A1-4915-99B5-76823D39C772}">
+<ds:datastoreItem xmlns:ds="http://schemas.openxmlformats.org/officeDocument/2006/customXml" ds:itemID="{23B275FB-8F22-4E5D-B447-CFB78D972D7E}">
   <ds:schemaRefs>
     <ds:schemaRef ds:uri="http://schemas.openxmlformats.org/officeDocument/2006/bibliography"/>
   </ds:schemaRefs>
